--- a/README PARTC.docx
+++ b/README PARTC.docx
@@ -1053,14 +1053,7 @@
           <w:sz w:val="24"/>
           <w:szCs w:val="24"/>
         </w:rPr>
-        <w:t>db.config.js , db.js</w:t>
-      </w:r>
-      <w:r>
-        <w:rPr>
-          <w:sz w:val="24"/>
-          <w:szCs w:val="24"/>
-        </w:rPr>
-        <w:t xml:space="preserve"> </w:t>
+        <w:t xml:space="preserve">db.config.js , db.js </w:t>
       </w:r>
       <w:r>
         <w:rPr>
@@ -1511,7 +1504,15 @@
           <w:szCs w:val="24"/>
           <w:rtl/>
         </w:rPr>
-        <w:t>התחברות לאתר</w:t>
+        <w:t xml:space="preserve">התחברות לאתר </w:t>
+      </w:r>
+      <w:r>
+        <w:rPr>
+          <w:sz w:val="24"/>
+          <w:szCs w:val="24"/>
+          <w:rtl/>
+        </w:rPr>
+        <w:t>–</w:t>
       </w:r>
       <w:r>
         <w:rPr>
@@ -1522,6 +1523,73 @@
         </w:rPr>
         <w:t xml:space="preserve"> </w:t>
       </w:r>
+      <w:proofErr w:type="spellStart"/>
+      <w:r>
+        <w:rPr>
+          <w:sz w:val="24"/>
+          <w:szCs w:val="24"/>
+        </w:rPr>
+        <w:t>signin.php</w:t>
+      </w:r>
+      <w:proofErr w:type="spellEnd"/>
+      <w:r>
+        <w:rPr>
+          <w:rFonts w:hint="cs"/>
+          <w:sz w:val="24"/>
+          <w:szCs w:val="24"/>
+          <w:rtl/>
+        </w:rPr>
+        <w:t xml:space="preserve"> פקודת </w:t>
+      </w:r>
+      <w:r>
+        <w:rPr>
+          <w:rFonts w:hint="cs"/>
+          <w:sz w:val="24"/>
+          <w:szCs w:val="24"/>
+        </w:rPr>
+        <w:t>POST</w:t>
+      </w:r>
+      <w:r>
+        <w:rPr>
+          <w:rFonts w:hint="cs"/>
+          <w:sz w:val="24"/>
+          <w:szCs w:val="24"/>
+          <w:rtl/>
+        </w:rPr>
+        <w:t xml:space="preserve"> ששמה </w:t>
+      </w:r>
+      <w:r>
+        <w:rPr>
+          <w:sz w:val="24"/>
+          <w:szCs w:val="24"/>
+        </w:rPr>
+        <w:t>/</w:t>
+      </w:r>
+      <w:proofErr w:type="spellStart"/>
+      <w:r>
+        <w:rPr>
+          <w:sz w:val="24"/>
+          <w:szCs w:val="24"/>
+        </w:rPr>
+        <w:t>searchUser</w:t>
+      </w:r>
+      <w:proofErr w:type="spellEnd"/>
+      <w:r>
+        <w:rPr>
+          <w:sz w:val="24"/>
+          <w:szCs w:val="24"/>
+        </w:rPr>
+        <w:br/>
+      </w:r>
+      <w:r>
+        <w:rPr>
+          <w:rFonts w:hint="cs"/>
+          <w:sz w:val="24"/>
+          <w:szCs w:val="24"/>
+          <w:rtl/>
+        </w:rPr>
+        <w:t xml:space="preserve">חיפוש הזמנות משתמש </w:t>
+      </w:r>
       <w:r>
         <w:rPr>
           <w:sz w:val="24"/>
@@ -1545,114 +1613,7 @@
           <w:sz w:val="24"/>
           <w:szCs w:val="24"/>
         </w:rPr>
-        <w:t>signin</w:t>
-      </w:r>
-      <w:r>
-        <w:rPr>
-          <w:sz w:val="24"/>
-          <w:szCs w:val="24"/>
-        </w:rPr>
-        <w:t>.php</w:t>
-      </w:r>
-      <w:proofErr w:type="spellEnd"/>
-      <w:r>
-        <w:rPr>
-          <w:rFonts w:hint="cs"/>
-          <w:sz w:val="24"/>
-          <w:szCs w:val="24"/>
-          <w:rtl/>
-        </w:rPr>
-        <w:t xml:space="preserve"> פקודת </w:t>
-      </w:r>
-      <w:r>
-        <w:rPr>
-          <w:rFonts w:hint="cs"/>
-          <w:sz w:val="24"/>
-          <w:szCs w:val="24"/>
-        </w:rPr>
-        <w:t>POST</w:t>
-      </w:r>
-      <w:r>
-        <w:rPr>
-          <w:rFonts w:hint="cs"/>
-          <w:sz w:val="24"/>
-          <w:szCs w:val="24"/>
-          <w:rtl/>
-        </w:rPr>
-        <w:t xml:space="preserve"> ששמה </w:t>
-      </w:r>
-      <w:r>
-        <w:rPr>
-          <w:sz w:val="24"/>
-          <w:szCs w:val="24"/>
-        </w:rPr>
-        <w:t>/</w:t>
-      </w:r>
-      <w:proofErr w:type="spellStart"/>
-      <w:r>
-        <w:rPr>
-          <w:sz w:val="24"/>
-          <w:szCs w:val="24"/>
-        </w:rPr>
-        <w:t>searchUser</w:t>
-      </w:r>
-      <w:proofErr w:type="spellEnd"/>
-      <w:r>
-        <w:rPr>
-          <w:sz w:val="24"/>
-          <w:szCs w:val="24"/>
-        </w:rPr>
-        <w:br/>
-      </w:r>
-      <w:r>
-        <w:rPr>
-          <w:rFonts w:hint="cs"/>
-          <w:sz w:val="24"/>
-          <w:szCs w:val="24"/>
-          <w:rtl/>
-        </w:rPr>
-        <w:t>חיפוש הזמנות משתמש</w:t>
-      </w:r>
-      <w:r>
-        <w:rPr>
-          <w:rFonts w:hint="cs"/>
-          <w:sz w:val="24"/>
-          <w:szCs w:val="24"/>
-          <w:rtl/>
-        </w:rPr>
-        <w:t xml:space="preserve"> </w:t>
-      </w:r>
-      <w:r>
-        <w:rPr>
-          <w:sz w:val="24"/>
-          <w:szCs w:val="24"/>
-          <w:rtl/>
-        </w:rPr>
-        <w:t>–</w:t>
-      </w:r>
-      <w:r>
-        <w:rPr>
-          <w:rFonts w:hint="cs"/>
-          <w:sz w:val="24"/>
-          <w:szCs w:val="24"/>
-          <w:rtl/>
-        </w:rPr>
-        <w:t xml:space="preserve"> </w:t>
-      </w:r>
-      <w:proofErr w:type="spellStart"/>
-      <w:r>
-        <w:rPr>
-          <w:sz w:val="24"/>
-          <w:szCs w:val="24"/>
-        </w:rPr>
-        <w:t>results</w:t>
-      </w:r>
-      <w:r>
-        <w:rPr>
-          <w:sz w:val="24"/>
-          <w:szCs w:val="24"/>
-        </w:rPr>
-        <w:t>.php</w:t>
+        <w:t>results.php</w:t>
       </w:r>
       <w:proofErr w:type="spellEnd"/>
       <w:r>
@@ -1812,152 +1773,286 @@
         </w:rPr>
         <w:t xml:space="preserve"> וכו'. לצורך כך מתבצע איחוד של שתי טבלאות וסינון ברמת בסיס הנתונים.</w:t>
       </w:r>
+      <w:r>
+        <w:rPr>
+          <w:rFonts w:cs="Arial"/>
+          <w:sz w:val="24"/>
+          <w:szCs w:val="24"/>
+          <w:rtl/>
+        </w:rPr>
+        <w:br/>
+      </w:r>
     </w:p>
     <w:p>
       <w:pPr>
-        <w:spacing w:line="276" w:lineRule="auto"/>
+        <w:pStyle w:val="ListParagraph"/>
+        <w:numPr>
+          <w:ilvl w:val="0"/>
+          <w:numId w:val="24"/>
+        </w:numPr>
+        <w:spacing w:line="360" w:lineRule="auto"/>
         <w:rPr>
           <w:rFonts w:cs="Arial"/>
-          <w:b/>
-          <w:bCs/>
-          <w:sz w:val="24"/>
-          <w:szCs w:val="24"/>
-          <w:rtl/>
-        </w:rPr>
-      </w:pPr>
+          <w:sz w:val="24"/>
+          <w:szCs w:val="24"/>
+        </w:rPr>
+      </w:pPr>
+      <w:r>
+        <w:rPr>
+          <w:rFonts w:cs="Arial" w:hint="cs"/>
+          <w:b/>
+          <w:bCs/>
+          <w:sz w:val="24"/>
+          <w:szCs w:val="24"/>
+          <w:rtl/>
+        </w:rPr>
+        <w:t>התייחסות הערות חלק ב':</w:t>
+      </w:r>
+      <w:r>
+        <w:rPr>
+          <w:rFonts w:cs="Arial" w:hint="cs"/>
+          <w:sz w:val="24"/>
+          <w:szCs w:val="24"/>
+          <w:rtl/>
+        </w:rPr>
+        <w:br/>
+        <w:t xml:space="preserve">- מבנה תיקיות אורגן מחדש כן שישנה תיקייה </w:t>
+      </w:r>
+      <w:r>
+        <w:rPr>
+          <w:rFonts w:cs="Arial"/>
+          <w:sz w:val="24"/>
+          <w:szCs w:val="24"/>
+        </w:rPr>
+        <w:t>Views</w:t>
+      </w:r>
+      <w:r>
+        <w:rPr>
+          <w:rFonts w:cs="Arial"/>
+          <w:sz w:val="24"/>
+          <w:szCs w:val="24"/>
+          <w:rtl/>
+        </w:rPr>
+        <w:t xml:space="preserve"> </w:t>
+      </w:r>
+      <w:r>
+        <w:rPr>
+          <w:rFonts w:cs="Arial" w:hint="cs"/>
+          <w:sz w:val="24"/>
+          <w:szCs w:val="24"/>
+          <w:rtl/>
+        </w:rPr>
+        <w:t xml:space="preserve">אשר כוללת תכנים כגון קבצי </w:t>
+      </w:r>
+      <w:r>
+        <w:rPr>
+          <w:rFonts w:cs="Arial"/>
+          <w:sz w:val="24"/>
+          <w:szCs w:val="24"/>
+        </w:rPr>
+        <w:t>HTML</w:t>
+      </w:r>
+      <w:r>
+        <w:rPr>
+          <w:rFonts w:cs="Arial" w:hint="cs"/>
+          <w:sz w:val="24"/>
+          <w:szCs w:val="24"/>
+          <w:rtl/>
+        </w:rPr>
+        <w:t xml:space="preserve"> ותיקייה </w:t>
+      </w:r>
+      <w:r>
+        <w:rPr>
+          <w:rFonts w:cs="Arial"/>
+          <w:sz w:val="24"/>
+          <w:szCs w:val="24"/>
+        </w:rPr>
+        <w:t xml:space="preserve">static </w:t>
+      </w:r>
+      <w:r>
+        <w:rPr>
+          <w:rFonts w:cs="Arial"/>
+          <w:sz w:val="24"/>
+          <w:szCs w:val="24"/>
+          <w:rtl/>
+        </w:rPr>
+        <w:t xml:space="preserve"> </w:t>
+      </w:r>
+      <w:r>
+        <w:rPr>
+          <w:rFonts w:cs="Arial" w:hint="cs"/>
+          <w:sz w:val="24"/>
+          <w:szCs w:val="24"/>
+          <w:rtl/>
+        </w:rPr>
+        <w:t xml:space="preserve">אשר מכילה קבצי תמונות, קבצי </w:t>
+      </w:r>
+      <w:r>
+        <w:rPr>
+          <w:rFonts w:cs="Arial"/>
+          <w:sz w:val="24"/>
+          <w:szCs w:val="24"/>
+        </w:rPr>
+        <w:t>JS</w:t>
+      </w:r>
+      <w:r>
+        <w:rPr>
+          <w:rFonts w:cs="Arial" w:hint="cs"/>
+          <w:sz w:val="24"/>
+          <w:szCs w:val="24"/>
+          <w:rtl/>
+        </w:rPr>
+        <w:t xml:space="preserve"> ו</w:t>
+      </w:r>
+      <w:r>
+        <w:rPr>
+          <w:rFonts w:cs="Arial"/>
+          <w:sz w:val="24"/>
+          <w:szCs w:val="24"/>
+        </w:rPr>
+        <w:t>CSS</w:t>
+      </w:r>
+      <w:r>
+        <w:rPr>
+          <w:rFonts w:cs="Arial" w:hint="cs"/>
+          <w:sz w:val="24"/>
+          <w:szCs w:val="24"/>
+          <w:rtl/>
+        </w:rPr>
+        <w:t>.</w:t>
+      </w:r>
+      <w:r>
+        <w:rPr>
+          <w:rFonts w:cs="Arial" w:hint="cs"/>
+          <w:sz w:val="24"/>
+          <w:szCs w:val="24"/>
+          <w:rtl/>
+        </w:rPr>
+        <w:br/>
+        <w:t xml:space="preserve">- קבצי </w:t>
+      </w:r>
+      <w:r>
+        <w:rPr>
+          <w:rFonts w:cs="Arial"/>
+          <w:sz w:val="24"/>
+          <w:szCs w:val="24"/>
+        </w:rPr>
+        <w:t>CSS</w:t>
+      </w:r>
+      <w:r>
+        <w:rPr>
+          <w:rFonts w:cs="Arial" w:hint="cs"/>
+          <w:sz w:val="24"/>
+          <w:szCs w:val="24"/>
+          <w:rtl/>
+        </w:rPr>
+        <w:t xml:space="preserve"> לא אוחדו לאור הבהרה מצד מרצי הקורס.</w:t>
+      </w:r>
+      <w:r>
+        <w:rPr>
+          <w:rFonts w:cs="Arial" w:hint="cs"/>
+          <w:sz w:val="24"/>
+          <w:szCs w:val="24"/>
+          <w:rtl/>
+        </w:rPr>
+        <w:br/>
+        <w:t>- וולידציה נוספת הוספה לעמוד הרישום לאתר</w:t>
+      </w:r>
+      <w:r>
+        <w:rPr>
+          <w:rFonts w:cs="Arial" w:hint="cs"/>
+          <w:sz w:val="24"/>
+          <w:szCs w:val="24"/>
+          <w:rtl/>
+        </w:rPr>
+        <w:br/>
+        <w:t>- טיפול ב #</w:t>
+      </w:r>
+      <w:r>
+        <w:rPr>
+          <w:rFonts w:cs="Arial"/>
+          <w:sz w:val="24"/>
+          <w:szCs w:val="24"/>
+        </w:rPr>
+        <w:t>media</w:t>
+      </w:r>
+      <w:r>
+        <w:rPr>
+          <w:rFonts w:cs="Arial" w:hint="cs"/>
+          <w:sz w:val="24"/>
+          <w:szCs w:val="24"/>
+          <w:rtl/>
+        </w:rPr>
+        <w:t xml:space="preserve"> נוסף לכלל העמודים</w:t>
+      </w:r>
     </w:p>
     <w:p>
       <w:pPr>
         <w:spacing w:line="276" w:lineRule="auto"/>
         <w:rPr>
-          <w:rFonts w:cs="Arial" w:hint="cs"/>
-          <w:b/>
-          <w:bCs/>
-          <w:sz w:val="24"/>
-          <w:szCs w:val="24"/>
-          <w:rtl/>
-        </w:rPr>
-      </w:pPr>
-      <w:r>
-        <w:rPr>
-          <w:rFonts w:cs="Arial" w:hint="cs"/>
-          <w:b/>
-          <w:bCs/>
-          <w:sz w:val="24"/>
-          <w:szCs w:val="24"/>
-          <w:rtl/>
-        </w:rPr>
-        <w:t xml:space="preserve">קובץ </w:t>
-      </w:r>
-      <w:r>
-        <w:rPr>
           <w:rFonts w:cs="Arial"/>
           <w:b/>
           <w:bCs/>
           <w:sz w:val="24"/>
           <w:szCs w:val="24"/>
-        </w:rPr>
-        <w:t xml:space="preserve">requirements.txt </w:t>
-      </w:r>
-      <w:r>
-        <w:rPr>
-          <w:rFonts w:cs="Arial" w:hint="cs"/>
-          <w:b/>
-          <w:bCs/>
-          <w:sz w:val="24"/>
-          <w:szCs w:val="24"/>
-          <w:rtl/>
-        </w:rPr>
-        <w:t xml:space="preserve"> הועלה בנפרד</w:t>
-      </w:r>
-      <w:r>
-        <w:rPr>
-          <w:rFonts w:cs="Arial"/>
-          <w:b/>
-          <w:bCs/>
-          <w:sz w:val="24"/>
-          <w:szCs w:val="24"/>
-        </w:rPr>
-        <w:t>.</w:t>
-      </w:r>
+          <w:rtl/>
+        </w:rPr>
+      </w:pPr>
     </w:p>
     <w:p>
       <w:pPr>
         <w:spacing w:line="276" w:lineRule="auto"/>
         <w:rPr>
-          <w:b/>
-          <w:bCs/>
-          <w:color w:val="4472C4" w:themeColor="accent1"/>
-          <w:sz w:val="24"/>
-          <w:szCs w:val="24"/>
-          <w:rtl/>
-        </w:rPr>
-      </w:pPr>
-    </w:p>
-    <w:p>
-      <w:pPr>
-        <w:spacing w:line="276" w:lineRule="auto"/>
-        <w:rPr>
-          <w:b/>
-          <w:bCs/>
-          <w:color w:val="4472C4" w:themeColor="accent1"/>
-          <w:sz w:val="24"/>
-          <w:szCs w:val="24"/>
-          <w:rtl/>
-        </w:rPr>
-      </w:pPr>
-    </w:p>
-    <w:p>
-      <w:pPr>
-        <w:spacing w:line="276" w:lineRule="auto"/>
-        <w:rPr>
-          <w:b/>
-          <w:bCs/>
-          <w:color w:val="4472C4" w:themeColor="accent1"/>
-          <w:sz w:val="24"/>
-          <w:szCs w:val="24"/>
-          <w:rtl/>
-        </w:rPr>
-      </w:pPr>
-    </w:p>
-    <w:p>
-      <w:pPr>
-        <w:spacing w:line="276" w:lineRule="auto"/>
-        <w:rPr>
-          <w:b/>
-          <w:bCs/>
-          <w:color w:val="4472C4" w:themeColor="accent1"/>
-          <w:sz w:val="24"/>
-          <w:szCs w:val="24"/>
-          <w:rtl/>
-        </w:rPr>
-      </w:pPr>
-    </w:p>
-    <w:p>
-      <w:pPr>
-        <w:spacing w:line="276" w:lineRule="auto"/>
-        <w:rPr>
-          <w:b/>
-          <w:bCs/>
-          <w:color w:val="4472C4" w:themeColor="accent1"/>
-          <w:sz w:val="24"/>
-          <w:szCs w:val="24"/>
-          <w:rtl/>
-        </w:rPr>
-      </w:pPr>
-    </w:p>
-    <w:p>
-      <w:pPr>
-        <w:spacing w:line="276" w:lineRule="auto"/>
-        <w:rPr>
-          <w:b/>
-          <w:bCs/>
-          <w:color w:val="4472C4" w:themeColor="accent1"/>
-          <w:sz w:val="24"/>
-          <w:szCs w:val="24"/>
-          <w:rtl/>
-        </w:rPr>
-      </w:pPr>
+          <w:rFonts w:cs="Arial"/>
+          <w:b/>
+          <w:bCs/>
+          <w:sz w:val="24"/>
+          <w:szCs w:val="24"/>
+          <w:rtl/>
+        </w:rPr>
+      </w:pPr>
+      <w:r>
+        <w:rPr>
+          <w:rFonts w:cs="Arial" w:hint="cs"/>
+          <w:b/>
+          <w:bCs/>
+          <w:sz w:val="24"/>
+          <w:szCs w:val="24"/>
+          <w:rtl/>
+        </w:rPr>
+        <w:t xml:space="preserve">קובץ </w:t>
+      </w:r>
+      <w:r>
+        <w:rPr>
+          <w:rFonts w:cs="Arial"/>
+          <w:b/>
+          <w:bCs/>
+          <w:sz w:val="24"/>
+          <w:szCs w:val="24"/>
+        </w:rPr>
+        <w:t xml:space="preserve">requirements.txt </w:t>
+      </w:r>
+      <w:r>
+        <w:rPr>
+          <w:rFonts w:cs="Arial" w:hint="cs"/>
+          <w:b/>
+          <w:bCs/>
+          <w:sz w:val="24"/>
+          <w:szCs w:val="24"/>
+          <w:rtl/>
+        </w:rPr>
+        <w:t xml:space="preserve"> הועלה בנפרד</w:t>
+      </w:r>
+      <w:r>
+        <w:rPr>
+          <w:rFonts w:cs="Arial"/>
+          <w:b/>
+          <w:bCs/>
+          <w:sz w:val="24"/>
+          <w:szCs w:val="24"/>
+        </w:rPr>
+        <w:t>.</w:t>
+      </w:r>
     </w:p>
     <w:p>
       <w:pPr>
@@ -2568,7 +2663,7 @@
       <w:pPr>
         <w:spacing w:line="276" w:lineRule="auto"/>
         <w:rPr>
-          <w:rFonts w:cs="Arial" w:hint="cs"/>
+          <w:rFonts w:cs="Arial"/>
           <w:b/>
           <w:bCs/>
           <w:sz w:val="24"/>
@@ -3597,6 +3692,99 @@
     </w:lvl>
   </w:abstractNum>
   <w:abstractNum w:abstractNumId="10" w15:restartNumberingAfterBreak="0">
+    <w:nsid w:val="2B9403A4"/>
+    <w:multiLevelType w:val="hybridMultilevel"/>
+    <w:tmpl w:val="9272C69C"/>
+    <w:lvl w:ilvl="0" w:tplc="997A6110">
+      <w:start w:val="1"/>
+      <w:numFmt w:val="hebrew1"/>
+      <w:lvlText w:val="%1."/>
+      <w:lvlJc w:val="left"/>
+      <w:pPr>
+        <w:ind w:left="720" w:hanging="360"/>
+      </w:pPr>
+    </w:lvl>
+    <w:lvl w:ilvl="1" w:tplc="E43A3490">
+      <w:start w:val="1"/>
+      <w:numFmt w:val="decimal"/>
+      <w:lvlText w:val="%2."/>
+      <w:lvlJc w:val="left"/>
+      <w:pPr>
+        <w:ind w:left="1440" w:hanging="360"/>
+      </w:pPr>
+      <w:rPr>
+        <w:b/>
+        <w:bCs/>
+      </w:rPr>
+    </w:lvl>
+    <w:lvl w:ilvl="2" w:tplc="04090001">
+      <w:start w:val="1"/>
+      <w:numFmt w:val="bullet"/>
+      <w:lvlText w:val=""/>
+      <w:lvlJc w:val="left"/>
+      <w:pPr>
+        <w:ind w:left="2340" w:hanging="360"/>
+      </w:pPr>
+      <w:rPr>
+        <w:rFonts w:ascii="Symbol" w:hAnsi="Symbol" w:hint="default"/>
+      </w:rPr>
+    </w:lvl>
+    <w:lvl w:ilvl="3" w:tplc="0409000F">
+      <w:start w:val="1"/>
+      <w:numFmt w:val="decimal"/>
+      <w:lvlText w:val="%4."/>
+      <w:lvlJc w:val="left"/>
+      <w:pPr>
+        <w:ind w:left="2880" w:hanging="360"/>
+      </w:pPr>
+    </w:lvl>
+    <w:lvl w:ilvl="4" w:tplc="04090019">
+      <w:start w:val="1"/>
+      <w:numFmt w:val="lowerLetter"/>
+      <w:lvlText w:val="%5."/>
+      <w:lvlJc w:val="left"/>
+      <w:pPr>
+        <w:ind w:left="3600" w:hanging="360"/>
+      </w:pPr>
+    </w:lvl>
+    <w:lvl w:ilvl="5" w:tplc="0409001B">
+      <w:start w:val="1"/>
+      <w:numFmt w:val="lowerRoman"/>
+      <w:lvlText w:val="%6."/>
+      <w:lvlJc w:val="right"/>
+      <w:pPr>
+        <w:ind w:left="4320" w:hanging="180"/>
+      </w:pPr>
+    </w:lvl>
+    <w:lvl w:ilvl="6" w:tplc="0409000F">
+      <w:start w:val="1"/>
+      <w:numFmt w:val="decimal"/>
+      <w:lvlText w:val="%7."/>
+      <w:lvlJc w:val="left"/>
+      <w:pPr>
+        <w:ind w:left="5040" w:hanging="360"/>
+      </w:pPr>
+    </w:lvl>
+    <w:lvl w:ilvl="7" w:tplc="04090019">
+      <w:start w:val="1"/>
+      <w:numFmt w:val="lowerLetter"/>
+      <w:lvlText w:val="%8."/>
+      <w:lvlJc w:val="left"/>
+      <w:pPr>
+        <w:ind w:left="5760" w:hanging="360"/>
+      </w:pPr>
+    </w:lvl>
+    <w:lvl w:ilvl="8" w:tplc="0409001B">
+      <w:start w:val="1"/>
+      <w:numFmt w:val="lowerRoman"/>
+      <w:lvlText w:val="%9."/>
+      <w:lvlJc w:val="right"/>
+      <w:pPr>
+        <w:ind w:left="6480" w:hanging="180"/>
+      </w:pPr>
+    </w:lvl>
+  </w:abstractNum>
+  <w:abstractNum w:abstractNumId="11" w15:restartNumberingAfterBreak="0">
     <w:nsid w:val="2E2925D7"/>
     <w:multiLevelType w:val="hybridMultilevel"/>
     <w:tmpl w:val="F904AC1A"/>
@@ -3684,7 +3872,7 @@
       </w:pPr>
     </w:lvl>
   </w:abstractNum>
-  <w:abstractNum w:abstractNumId="11" w15:restartNumberingAfterBreak="0">
+  <w:abstractNum w:abstractNumId="12" w15:restartNumberingAfterBreak="0">
     <w:nsid w:val="34847D0D"/>
     <w:multiLevelType w:val="hybridMultilevel"/>
     <w:tmpl w:val="B6EC233C"/>
@@ -3773,11 +3961,11 @@
       </w:pPr>
     </w:lvl>
   </w:abstractNum>
-  <w:abstractNum w:abstractNumId="12" w15:restartNumberingAfterBreak="0">
+  <w:abstractNum w:abstractNumId="13" w15:restartNumberingAfterBreak="0">
     <w:nsid w:val="39FF3489"/>
     <w:multiLevelType w:val="hybridMultilevel"/>
-    <w:tmpl w:val="91A25CA6"/>
-    <w:lvl w:ilvl="0" w:tplc="0409000F">
+    <w:tmpl w:val="C8808336"/>
+    <w:lvl w:ilvl="0" w:tplc="4B2A0CE0">
       <w:start w:val="1"/>
       <w:numFmt w:val="decimal"/>
       <w:lvlText w:val="%1."/>
@@ -3787,6 +3975,8 @@
       </w:pPr>
       <w:rPr>
         <w:rFonts w:hint="default"/>
+        <w:b/>
+        <w:bCs/>
       </w:rPr>
     </w:lvl>
     <w:lvl w:ilvl="1" w:tplc="04090019" w:tentative="1">
@@ -3862,7 +4052,7 @@
       </w:pPr>
     </w:lvl>
   </w:abstractNum>
-  <w:abstractNum w:abstractNumId="13" w15:restartNumberingAfterBreak="0">
+  <w:abstractNum w:abstractNumId="14" w15:restartNumberingAfterBreak="0">
     <w:nsid w:val="409E2728"/>
     <w:multiLevelType w:val="hybridMultilevel"/>
     <w:tmpl w:val="83804382"/>
@@ -3975,7 +4165,7 @@
       </w:rPr>
     </w:lvl>
   </w:abstractNum>
-  <w:abstractNum w:abstractNumId="14" w15:restartNumberingAfterBreak="0">
+  <w:abstractNum w:abstractNumId="15" w15:restartNumberingAfterBreak="0">
     <w:nsid w:val="46BB41B1"/>
     <w:multiLevelType w:val="hybridMultilevel"/>
     <w:tmpl w:val="15AA6BBA"/>
@@ -4064,7 +4254,7 @@
       </w:pPr>
     </w:lvl>
   </w:abstractNum>
-  <w:abstractNum w:abstractNumId="15" w15:restartNumberingAfterBreak="0">
+  <w:abstractNum w:abstractNumId="16" w15:restartNumberingAfterBreak="0">
     <w:nsid w:val="52A25680"/>
     <w:multiLevelType w:val="hybridMultilevel"/>
     <w:tmpl w:val="9E7A5584"/>
@@ -4153,7 +4343,7 @@
       </w:pPr>
     </w:lvl>
   </w:abstractNum>
-  <w:abstractNum w:abstractNumId="16" w15:restartNumberingAfterBreak="0">
+  <w:abstractNum w:abstractNumId="17" w15:restartNumberingAfterBreak="0">
     <w:nsid w:val="57C57470"/>
     <w:multiLevelType w:val="hybridMultilevel"/>
     <w:tmpl w:val="DA42ADAE"/>
@@ -4242,7 +4432,7 @@
       </w:pPr>
     </w:lvl>
   </w:abstractNum>
-  <w:abstractNum w:abstractNumId="17" w15:restartNumberingAfterBreak="0">
+  <w:abstractNum w:abstractNumId="18" w15:restartNumberingAfterBreak="0">
     <w:nsid w:val="5ACD2FA0"/>
     <w:multiLevelType w:val="hybridMultilevel"/>
     <w:tmpl w:val="5718CCF8"/>
@@ -4331,7 +4521,7 @@
       </w:pPr>
     </w:lvl>
   </w:abstractNum>
-  <w:abstractNum w:abstractNumId="18" w15:restartNumberingAfterBreak="0">
+  <w:abstractNum w:abstractNumId="19" w15:restartNumberingAfterBreak="0">
     <w:nsid w:val="5AED11CC"/>
     <w:multiLevelType w:val="hybridMultilevel"/>
     <w:tmpl w:val="99DE45E4"/>
@@ -4444,7 +4634,7 @@
       </w:rPr>
     </w:lvl>
   </w:abstractNum>
-  <w:abstractNum w:abstractNumId="19" w15:restartNumberingAfterBreak="0">
+  <w:abstractNum w:abstractNumId="20" w15:restartNumberingAfterBreak="0">
     <w:nsid w:val="5DB41D11"/>
     <w:multiLevelType w:val="hybridMultilevel"/>
     <w:tmpl w:val="63567A5E"/>
@@ -4534,7 +4724,7 @@
       </w:pPr>
     </w:lvl>
   </w:abstractNum>
-  <w:abstractNum w:abstractNumId="20" w15:restartNumberingAfterBreak="0">
+  <w:abstractNum w:abstractNumId="21" w15:restartNumberingAfterBreak="0">
     <w:nsid w:val="60542EF1"/>
     <w:multiLevelType w:val="hybridMultilevel"/>
     <w:tmpl w:val="4782A73A"/>
@@ -4623,7 +4813,7 @@
       </w:pPr>
     </w:lvl>
   </w:abstractNum>
-  <w:abstractNum w:abstractNumId="21" w15:restartNumberingAfterBreak="0">
+  <w:abstractNum w:abstractNumId="22" w15:restartNumberingAfterBreak="0">
     <w:nsid w:val="653E3C4F"/>
     <w:multiLevelType w:val="hybridMultilevel"/>
     <w:tmpl w:val="D6AAC6E4"/>
@@ -4736,7 +4926,7 @@
       </w:rPr>
     </w:lvl>
   </w:abstractNum>
-  <w:abstractNum w:abstractNumId="22" w15:restartNumberingAfterBreak="0">
+  <w:abstractNum w:abstractNumId="23" w15:restartNumberingAfterBreak="0">
     <w:nsid w:val="6BC832D1"/>
     <w:multiLevelType w:val="hybridMultilevel"/>
     <w:tmpl w:val="23EC6F8C"/>
@@ -4825,7 +5015,7 @@
       </w:pPr>
     </w:lvl>
   </w:abstractNum>
-  <w:abstractNum w:abstractNumId="23" w15:restartNumberingAfterBreak="0">
+  <w:abstractNum w:abstractNumId="24" w15:restartNumberingAfterBreak="0">
     <w:nsid w:val="75B03EEB"/>
     <w:multiLevelType w:val="hybridMultilevel"/>
     <w:tmpl w:val="F7D8D1E2"/>
@@ -4918,31 +5108,31 @@
     <w:abstractNumId w:val="7"/>
   </w:num>
   <w:num w:numId="2" w16cid:durableId="737678407">
-    <w:abstractNumId w:val="11"/>
+    <w:abstractNumId w:val="12"/>
   </w:num>
   <w:num w:numId="3" w16cid:durableId="1488403113">
-    <w:abstractNumId w:val="19"/>
+    <w:abstractNumId w:val="20"/>
   </w:num>
   <w:num w:numId="4" w16cid:durableId="1782721521">
     <w:abstractNumId w:val="9"/>
   </w:num>
   <w:num w:numId="5" w16cid:durableId="453136472">
-    <w:abstractNumId w:val="22"/>
+    <w:abstractNumId w:val="23"/>
   </w:num>
   <w:num w:numId="6" w16cid:durableId="1909418474">
-    <w:abstractNumId w:val="14"/>
+    <w:abstractNumId w:val="15"/>
   </w:num>
   <w:num w:numId="7" w16cid:durableId="733428782">
     <w:abstractNumId w:val="1"/>
   </w:num>
   <w:num w:numId="8" w16cid:durableId="391463400">
-    <w:abstractNumId w:val="17"/>
+    <w:abstractNumId w:val="18"/>
   </w:num>
   <w:num w:numId="9" w16cid:durableId="1807970198">
-    <w:abstractNumId w:val="20"/>
+    <w:abstractNumId w:val="21"/>
   </w:num>
   <w:num w:numId="10" w16cid:durableId="460074917">
-    <w:abstractNumId w:val="10"/>
+    <w:abstractNumId w:val="11"/>
   </w:num>
   <w:num w:numId="11" w16cid:durableId="1764376546">
     <w:abstractNumId w:val="5"/>
@@ -4963,28 +5153,56 @@
     <w:abstractNumId w:val="8"/>
   </w:num>
   <w:num w:numId="17" w16cid:durableId="600727588">
-    <w:abstractNumId w:val="18"/>
+    <w:abstractNumId w:val="19"/>
   </w:num>
   <w:num w:numId="18" w16cid:durableId="828911400">
-    <w:abstractNumId w:val="21"/>
+    <w:abstractNumId w:val="22"/>
   </w:num>
   <w:num w:numId="19" w16cid:durableId="1234006786">
-    <w:abstractNumId w:val="13"/>
+    <w:abstractNumId w:val="14"/>
   </w:num>
   <w:num w:numId="20" w16cid:durableId="1868525470">
-    <w:abstractNumId w:val="15"/>
+    <w:abstractNumId w:val="16"/>
   </w:num>
   <w:num w:numId="21" w16cid:durableId="1442188334">
-    <w:abstractNumId w:val="16"/>
+    <w:abstractNumId w:val="17"/>
   </w:num>
   <w:num w:numId="22" w16cid:durableId="1793013087">
     <w:abstractNumId w:val="4"/>
   </w:num>
   <w:num w:numId="23" w16cid:durableId="1672759296">
-    <w:abstractNumId w:val="23"/>
+    <w:abstractNumId w:val="24"/>
   </w:num>
   <w:num w:numId="24" w16cid:durableId="1814368121">
-    <w:abstractNumId w:val="12"/>
+    <w:abstractNumId w:val="13"/>
+  </w:num>
+  <w:num w:numId="25" w16cid:durableId="377975323">
+    <w:abstractNumId w:val="10"/>
+    <w:lvlOverride w:ilvl="0">
+      <w:startOverride w:val="1"/>
+    </w:lvlOverride>
+    <w:lvlOverride w:ilvl="1">
+      <w:startOverride w:val="1"/>
+    </w:lvlOverride>
+    <w:lvlOverride w:ilvl="2"/>
+    <w:lvlOverride w:ilvl="3">
+      <w:startOverride w:val="1"/>
+    </w:lvlOverride>
+    <w:lvlOverride w:ilvl="4">
+      <w:startOverride w:val="1"/>
+    </w:lvlOverride>
+    <w:lvlOverride w:ilvl="5">
+      <w:startOverride w:val="1"/>
+    </w:lvlOverride>
+    <w:lvlOverride w:ilvl="6">
+      <w:startOverride w:val="1"/>
+    </w:lvlOverride>
+    <w:lvlOverride w:ilvl="7">
+      <w:startOverride w:val="1"/>
+    </w:lvlOverride>
+    <w:lvlOverride w:ilvl="8">
+      <w:startOverride w:val="1"/>
+    </w:lvlOverride>
   </w:num>
 </w:numbering>
 </file>
